--- a/Demonstration essay.docx
+++ b/Demonstration essay.docx
@@ -36,7 +36,23 @@
           <w:sz w:val="24"/>
           <w:szCs w:val="24"/>
         </w:rPr>
-        <w:t xml:space="preserve">ct develops the recipe storage system. We use four design patterns in this project. They are Builder Design Pattern, Delegate Design Pattern, Singleton Design Pattern and MVC Design Pattern. We also refactor the Member class to the </w:t>
+        <w:t>ct develops the recipe storage system. We use four design patterns in this project. They are Builder Design Pattern, Delegate Design Pattern, Singleton Design Pattern and MVC Design Pattern.</w:t>
+      </w:r>
+      <w:r>
+        <w:rPr>
+          <w:rFonts w:ascii="Calibri" w:hAnsi="Calibri" w:cs="Calibri"/>
+          <w:sz w:val="24"/>
+          <w:szCs w:val="24"/>
+        </w:rPr>
+        <w:t xml:space="preserve"> </w:t>
+      </w:r>
+      <w:r>
+        <w:rPr>
+          <w:rFonts w:ascii="Calibri" w:hAnsi="Calibri" w:cs="Calibri"/>
+          <w:sz w:val="24"/>
+          <w:szCs w:val="24"/>
+        </w:rPr>
+        <w:t xml:space="preserve"> We also refactor the Member class to the </w:t>
       </w:r>
       <w:r>
         <w:rPr>
@@ -181,52 +197,68 @@
           <w:szCs w:val="24"/>
         </w:rPr>
         <w:t>) and the model (Member). Those four classes implement the MVC Design Pattern and Delegate Design Pattern.</w:t>
+      </w:r>
+    </w:p>
+    <w:p>
+      <w:pPr>
+        <w:rPr>
+          <w:rFonts w:ascii="Calibri" w:hAnsi="Calibri" w:cs="Calibri"/>
+          <w:sz w:val="24"/>
+          <w:szCs w:val="24"/>
+        </w:rPr>
+      </w:pPr>
+    </w:p>
+    <w:p>
+      <w:pPr>
+        <w:rPr>
+          <w:rFonts w:ascii="Calibri" w:hAnsi="Calibri" w:cs="Calibri"/>
+          <w:sz w:val="24"/>
+          <w:szCs w:val="24"/>
+        </w:rPr>
+      </w:pPr>
+      <w:r>
+        <w:rPr>
+          <w:rFonts w:ascii="Calibri" w:hAnsi="Calibri" w:cs="Calibri"/>
+          <w:sz w:val="24"/>
+          <w:szCs w:val="24"/>
+        </w:rPr>
+        <w:t xml:space="preserve">First, we use the Singleton Design Pattern in the </w:t>
+      </w:r>
+      <w:proofErr w:type="spellStart"/>
+      <w:r>
+        <w:rPr>
+          <w:rFonts w:ascii="Calibri" w:hAnsi="Calibri" w:cs="Calibri"/>
+          <w:sz w:val="24"/>
+          <w:szCs w:val="24"/>
+        </w:rPr>
+        <w:t>PotLuckDatabase</w:t>
+      </w:r>
+      <w:proofErr w:type="spellEnd"/>
+      <w:r>
+        <w:rPr>
+          <w:rFonts w:ascii="Calibri" w:hAnsi="Calibri" w:cs="Calibri"/>
+          <w:sz w:val="24"/>
+          <w:szCs w:val="24"/>
+        </w:rPr>
+        <w:t xml:space="preserve"> class. This class is used to save members, tags, categories. So there should be only one instance of this class in this proje</w:t>
+      </w:r>
+      <w:r>
+        <w:rPr>
+          <w:rFonts w:ascii="Calibri" w:hAnsi="Calibri" w:cs="Calibri"/>
+          <w:sz w:val="24"/>
+          <w:szCs w:val="24"/>
+        </w:rPr>
+        <w:t>ct to make sure data consistency</w:t>
       </w:r>
       <w:bookmarkStart w:id="0" w:name="_GoBack"/>
       <w:bookmarkEnd w:id="0"/>
-    </w:p>
-    <w:p>
-      <w:pPr>
-        <w:rPr>
-          <w:rFonts w:ascii="Calibri" w:hAnsi="Calibri" w:cs="Calibri"/>
-          <w:sz w:val="24"/>
-          <w:szCs w:val="24"/>
-        </w:rPr>
-      </w:pPr>
-    </w:p>
-    <w:p>
-      <w:pPr>
-        <w:rPr>
-          <w:rFonts w:ascii="Calibri" w:hAnsi="Calibri" w:cs="Calibri"/>
-          <w:sz w:val="24"/>
-          <w:szCs w:val="24"/>
-        </w:rPr>
-      </w:pPr>
-      <w:r>
-        <w:rPr>
-          <w:rFonts w:ascii="Calibri" w:hAnsi="Calibri" w:cs="Calibri"/>
-          <w:sz w:val="24"/>
-          <w:szCs w:val="24"/>
-        </w:rPr>
-        <w:t xml:space="preserve">First, we use the Singleton Design Pattern in the </w:t>
-      </w:r>
-      <w:proofErr w:type="spellStart"/>
-      <w:r>
-        <w:rPr>
-          <w:rFonts w:ascii="Calibri" w:hAnsi="Calibri" w:cs="Calibri"/>
-          <w:sz w:val="24"/>
-          <w:szCs w:val="24"/>
-        </w:rPr>
-        <w:t>PotLuckDatabase</w:t>
-      </w:r>
-      <w:proofErr w:type="spellEnd"/>
-      <w:r>
-        <w:rPr>
-          <w:rFonts w:ascii="Calibri" w:hAnsi="Calibri" w:cs="Calibri"/>
-          <w:sz w:val="24"/>
-          <w:szCs w:val="24"/>
-        </w:rPr>
-        <w:t xml:space="preserve"> class. This class is used to save members, tags, categories. So there should be only one instance of this class in this project to make sure data consistence. </w:t>
+      <w:r>
+        <w:rPr>
+          <w:rFonts w:ascii="Calibri" w:hAnsi="Calibri" w:cs="Calibri"/>
+          <w:sz w:val="24"/>
+          <w:szCs w:val="24"/>
+        </w:rPr>
+        <w:t xml:space="preserve">. </w:t>
       </w:r>
       <w:r>
         <w:rPr>
